--- a/proposal/Proposal Data Science.docx
+++ b/proposal/Proposal Data Science.docx
@@ -4,38 +4,486 @@
   <w:body>
     <w:p>
       <w:pPr>
-        <w:pStyle w:val="Title"/>
-      </w:pPr>
-      <w:bookmarkStart w:id="0" w:name="OLE_LINK1"/>
-      <w:bookmarkStart w:id="1" w:name="_GoBack"/>
-      <w:r>
+        <w:spacing w:after="60" w:line="240" w:lineRule="auto"/>
+        <w:rPr>
+          <w:rFonts w:ascii="Times New Roman" w:eastAsia="Times New Roman" w:hAnsi="Times New Roman" w:cs="Times New Roman"/>
+          <w:sz w:val="24"/>
+          <w:szCs w:val="24"/>
+          <w:lang w:eastAsia="en-GB"/>
+        </w:rPr>
+      </w:pPr>
+      <w:r>
+        <w:rPr>
+          <w:rFonts w:ascii="Arial" w:eastAsia="Times New Roman" w:hAnsi="Arial" w:cs="Arial"/>
+          <w:color w:val="000000"/>
+          <w:sz w:val="52"/>
+          <w:szCs w:val="52"/>
+          <w:lang w:eastAsia="en-GB"/>
+        </w:rPr>
         <w:t>Proposal Data Science</w:t>
       </w:r>
     </w:p>
     <w:p>
       <w:pPr>
-        <w:pStyle w:val="Heading1"/>
-      </w:pPr>
-      <w:r>
+        <w:spacing w:after="0" w:line="240" w:lineRule="auto"/>
+        <w:rPr>
+          <w:rFonts w:ascii="Times New Roman" w:eastAsia="Times New Roman" w:hAnsi="Times New Roman" w:cs="Times New Roman"/>
+          <w:sz w:val="24"/>
+          <w:szCs w:val="24"/>
+          <w:lang w:eastAsia="en-GB"/>
+        </w:rPr>
+      </w:pPr>
+      <w:r>
+        <w:rPr>
+          <w:rFonts w:ascii="Arial" w:eastAsia="Times New Roman" w:hAnsi="Arial" w:cs="Arial"/>
+          <w:i/>
+          <w:iCs/>
+          <w:color w:val="000000"/>
+          <w:sz w:val="28"/>
+          <w:szCs w:val="28"/>
+          <w:lang w:eastAsia="en-GB"/>
+        </w:rPr>
+        <w:t>“Can we rate accurately student living standards of selected areas in Zurich based on available public data?”</w:t>
+      </w:r>
+    </w:p>
+    <w:p>
+      <w:pPr>
+        <w:spacing w:before="480" w:after="120" w:line="240" w:lineRule="auto"/>
+        <w:outlineLvl w:val="0"/>
+        <w:rPr>
+          <w:rFonts w:ascii="Times New Roman" w:eastAsia="Times New Roman" w:hAnsi="Times New Roman" w:cs="Times New Roman"/>
+          <w:b/>
+          <w:bCs/>
+          <w:kern w:val="36"/>
+          <w:sz w:val="48"/>
+          <w:szCs w:val="48"/>
+          <w:lang w:eastAsia="en-GB"/>
+        </w:rPr>
+      </w:pPr>
+      <w:r>
+        <w:rPr>
+          <w:rFonts w:ascii="Arial" w:eastAsia="Times New Roman" w:hAnsi="Arial" w:cs="Arial"/>
+          <w:color w:val="000000"/>
+          <w:kern w:val="36"/>
+          <w:sz w:val="40"/>
+          <w:szCs w:val="40"/>
+          <w:lang w:eastAsia="en-GB"/>
+        </w:rPr>
         <w:t>Define the Challenge</w:t>
       </w:r>
     </w:p>
     <w:p>
-      <w:r>
-        <w:t>We want to investigate how infrastructure affects the perceived comfort within certain areas of Zurich</w:t>
-      </w:r>
-      <w:r>
-        <w:t>. For this we will first analyse data provided by th</w:t>
-      </w:r>
-      <w:r>
-        <w:t xml:space="preserve">e city of Zurich to </w:t>
-      </w:r>
-      <w:r>
-        <w:t>rate areas based on the living standard, price to living standard ratio and mobility. In the second phase we will use the Smart Agora platform to have people visit some areas to see whether they perceive the area the same as we rated it based on the data.</w:t>
-      </w:r>
+      <w:pPr>
+        <w:spacing w:after="0" w:line="240" w:lineRule="auto"/>
+        <w:rPr>
+          <w:rFonts w:ascii="Times New Roman" w:eastAsia="Times New Roman" w:hAnsi="Times New Roman" w:cs="Times New Roman"/>
+          <w:sz w:val="24"/>
+          <w:szCs w:val="24"/>
+          <w:lang w:eastAsia="en-GB"/>
+        </w:rPr>
+      </w:pPr>
+      <w:r>
+        <w:rPr>
+          <w:rFonts w:ascii="Arial" w:eastAsia="Times New Roman" w:hAnsi="Arial" w:cs="Arial"/>
+          <w:color w:val="000000"/>
+          <w:lang w:eastAsia="en-GB"/>
+        </w:rPr>
+        <w:t>We want to investigate how infrastructure affects the living standard within certain areas of Zurich. For this we will first analyse data provided by the city of Zurich to rate areas based on the living standard, price to living standard ratio and mobility. In the second phase we will use the Smart Agora platform to have people visit some areas to see whether they perceive the area the same as we rated it based on the data.</w:t>
+      </w:r>
+    </w:p>
+    <w:p>
+      <w:pPr>
+        <w:spacing w:before="400" w:after="120" w:line="240" w:lineRule="auto"/>
+        <w:outlineLvl w:val="0"/>
+        <w:rPr>
+          <w:rFonts w:ascii="Times New Roman" w:eastAsia="Times New Roman" w:hAnsi="Times New Roman" w:cs="Times New Roman"/>
+          <w:b/>
+          <w:bCs/>
+          <w:kern w:val="36"/>
+          <w:sz w:val="48"/>
+          <w:szCs w:val="48"/>
+          <w:lang w:eastAsia="en-GB"/>
+        </w:rPr>
+      </w:pPr>
+      <w:r>
+        <w:rPr>
+          <w:rFonts w:ascii="Arial" w:eastAsia="Times New Roman" w:hAnsi="Arial" w:cs="Arial"/>
+          <w:color w:val="000000"/>
+          <w:kern w:val="36"/>
+          <w:sz w:val="40"/>
+          <w:szCs w:val="40"/>
+          <w:lang w:eastAsia="en-GB"/>
+        </w:rPr>
+        <w:t>Living standard</w:t>
+      </w:r>
+    </w:p>
+    <w:p>
+      <w:pPr>
+        <w:spacing w:after="0" w:line="240" w:lineRule="auto"/>
+        <w:rPr>
+          <w:rFonts w:ascii="Times New Roman" w:eastAsia="Times New Roman" w:hAnsi="Times New Roman" w:cs="Times New Roman"/>
+          <w:sz w:val="24"/>
+          <w:szCs w:val="24"/>
+          <w:lang w:eastAsia="en-GB"/>
+        </w:rPr>
+      </w:pPr>
+      <w:r>
+        <w:rPr>
+          <w:rFonts w:ascii="Arial" w:eastAsia="Times New Roman" w:hAnsi="Arial" w:cs="Arial"/>
+          <w:color w:val="000000"/>
+          <w:lang w:eastAsia="en-GB"/>
+        </w:rPr>
+        <w:t xml:space="preserve">Living standard will be defined by us as a set of properties of well selected areas (infrastructure, environment, mobility/connectivity) within the city of Zurich. </w:t>
+      </w:r>
+    </w:p>
+    <w:p>
+      <w:pPr>
+        <w:spacing w:after="0" w:line="240" w:lineRule="auto"/>
+        <w:rPr>
+          <w:rFonts w:ascii="Times New Roman" w:eastAsia="Times New Roman" w:hAnsi="Times New Roman" w:cs="Times New Roman"/>
+          <w:sz w:val="24"/>
+          <w:szCs w:val="24"/>
+          <w:lang w:eastAsia="en-GB"/>
+        </w:rPr>
+      </w:pPr>
+      <w:r>
+        <w:rPr>
+          <w:rFonts w:ascii="Arial" w:eastAsia="Times New Roman" w:hAnsi="Arial" w:cs="Arial"/>
+          <w:color w:val="000000"/>
+          <w:lang w:eastAsia="en-GB"/>
+        </w:rPr>
+        <w:t xml:space="preserve">Possible properties: </w:t>
+      </w:r>
+    </w:p>
+    <w:p>
+      <w:pPr>
+        <w:numPr>
+          <w:ilvl w:val="0"/>
+          <w:numId w:val="1"/>
+        </w:numPr>
+        <w:spacing w:after="0" w:line="240" w:lineRule="auto"/>
+        <w:textAlignment w:val="baseline"/>
+        <w:rPr>
+          <w:rFonts w:ascii="Arial" w:eastAsia="Times New Roman" w:hAnsi="Arial" w:cs="Arial"/>
+          <w:color w:val="000000"/>
+          <w:lang w:eastAsia="en-GB"/>
+        </w:rPr>
+      </w:pPr>
+      <w:r>
+        <w:rPr>
+          <w:rFonts w:ascii="Arial" w:eastAsia="Times New Roman" w:hAnsi="Arial" w:cs="Arial"/>
+          <w:color w:val="000000"/>
+          <w:lang w:eastAsia="en-GB"/>
+        </w:rPr>
+        <w:t>Number of bus/tram/train stations in the neighbo</w:t>
+      </w:r>
+      <w:r>
+        <w:rPr>
+          <w:rFonts w:ascii="Arial" w:eastAsia="Times New Roman" w:hAnsi="Arial" w:cs="Arial"/>
+          <w:color w:val="000000"/>
+          <w:lang w:eastAsia="en-GB"/>
+        </w:rPr>
+        <w:t>u</w:t>
+      </w:r>
+      <w:r>
+        <w:rPr>
+          <w:rFonts w:ascii="Arial" w:eastAsia="Times New Roman" w:hAnsi="Arial" w:cs="Arial"/>
+          <w:color w:val="000000"/>
+          <w:lang w:eastAsia="en-GB"/>
+        </w:rPr>
+        <w:t>rhood</w:t>
+      </w:r>
+    </w:p>
+    <w:p>
+      <w:pPr>
+        <w:numPr>
+          <w:ilvl w:val="0"/>
+          <w:numId w:val="1"/>
+        </w:numPr>
+        <w:spacing w:after="0" w:line="240" w:lineRule="auto"/>
+        <w:textAlignment w:val="baseline"/>
+        <w:rPr>
+          <w:rFonts w:ascii="Arial" w:eastAsia="Times New Roman" w:hAnsi="Arial" w:cs="Arial"/>
+          <w:color w:val="000000"/>
+          <w:lang w:eastAsia="en-GB"/>
+        </w:rPr>
+      </w:pPr>
+      <w:r>
+        <w:rPr>
+          <w:rFonts w:ascii="Arial" w:eastAsia="Times New Roman" w:hAnsi="Arial" w:cs="Arial"/>
+          <w:color w:val="000000"/>
+          <w:lang w:eastAsia="en-GB"/>
+        </w:rPr>
+        <w:t>Lighting of the streets in the neighbo</w:t>
+      </w:r>
+      <w:r>
+        <w:rPr>
+          <w:rFonts w:ascii="Arial" w:eastAsia="Times New Roman" w:hAnsi="Arial" w:cs="Arial"/>
+          <w:color w:val="000000"/>
+          <w:lang w:eastAsia="en-GB"/>
+        </w:rPr>
+        <w:t>u</w:t>
+      </w:r>
+      <w:r>
+        <w:rPr>
+          <w:rFonts w:ascii="Arial" w:eastAsia="Times New Roman" w:hAnsi="Arial" w:cs="Arial"/>
+          <w:color w:val="000000"/>
+          <w:lang w:eastAsia="en-GB"/>
+        </w:rPr>
+        <w:t>rhood</w:t>
+      </w:r>
+    </w:p>
+    <w:p>
+      <w:pPr>
+        <w:numPr>
+          <w:ilvl w:val="0"/>
+          <w:numId w:val="1"/>
+        </w:numPr>
+        <w:spacing w:after="0" w:line="240" w:lineRule="auto"/>
+        <w:textAlignment w:val="baseline"/>
+        <w:rPr>
+          <w:rFonts w:ascii="Arial" w:eastAsia="Times New Roman" w:hAnsi="Arial" w:cs="Arial"/>
+          <w:color w:val="000000"/>
+          <w:lang w:eastAsia="en-GB"/>
+        </w:rPr>
+      </w:pPr>
+      <w:r>
+        <w:rPr>
+          <w:rFonts w:ascii="Arial" w:eastAsia="Times New Roman" w:hAnsi="Arial" w:cs="Arial"/>
+          <w:color w:val="000000"/>
+          <w:lang w:eastAsia="en-GB"/>
+        </w:rPr>
+        <w:t>Air quality of the surroundings</w:t>
+      </w:r>
+    </w:p>
+    <w:p>
+      <w:pPr>
+        <w:numPr>
+          <w:ilvl w:val="0"/>
+          <w:numId w:val="1"/>
+        </w:numPr>
+        <w:spacing w:after="0" w:line="240" w:lineRule="auto"/>
+        <w:textAlignment w:val="baseline"/>
+        <w:rPr>
+          <w:rFonts w:ascii="Arial" w:eastAsia="Times New Roman" w:hAnsi="Arial" w:cs="Arial"/>
+          <w:color w:val="000000"/>
+          <w:lang w:eastAsia="en-GB"/>
+        </w:rPr>
+      </w:pPr>
+      <w:r>
+        <w:rPr>
+          <w:rFonts w:ascii="Arial" w:eastAsia="Times New Roman" w:hAnsi="Arial" w:cs="Arial"/>
+          <w:color w:val="000000"/>
+          <w:lang w:eastAsia="en-GB"/>
+        </w:rPr>
+        <w:t>Bike stations/pumping stations/rentals</w:t>
+      </w:r>
+    </w:p>
+    <w:p>
+      <w:pPr>
+        <w:numPr>
+          <w:ilvl w:val="0"/>
+          <w:numId w:val="1"/>
+        </w:numPr>
+        <w:spacing w:after="0" w:line="240" w:lineRule="auto"/>
+        <w:textAlignment w:val="baseline"/>
+        <w:rPr>
+          <w:rFonts w:ascii="Arial" w:eastAsia="Times New Roman" w:hAnsi="Arial" w:cs="Arial"/>
+          <w:color w:val="000000"/>
+          <w:lang w:eastAsia="en-GB"/>
+        </w:rPr>
+      </w:pPr>
+      <w:r>
+        <w:rPr>
+          <w:rFonts w:ascii="Arial" w:eastAsia="Times New Roman" w:hAnsi="Arial" w:cs="Arial"/>
+          <w:color w:val="000000"/>
+          <w:lang w:eastAsia="en-GB"/>
+        </w:rPr>
+        <w:t>Size of crowds in the streets</w:t>
+      </w:r>
+    </w:p>
+    <w:p>
+      <w:pPr>
+        <w:spacing w:before="400" w:after="120" w:line="240" w:lineRule="auto"/>
+        <w:outlineLvl w:val="0"/>
+        <w:rPr>
+          <w:rFonts w:ascii="Times New Roman" w:eastAsia="Times New Roman" w:hAnsi="Times New Roman" w:cs="Times New Roman"/>
+          <w:b/>
+          <w:bCs/>
+          <w:kern w:val="36"/>
+          <w:sz w:val="48"/>
+          <w:szCs w:val="48"/>
+          <w:lang w:eastAsia="en-GB"/>
+        </w:rPr>
+      </w:pPr>
+      <w:r>
+        <w:rPr>
+          <w:rFonts w:ascii="Arial" w:eastAsia="Times New Roman" w:hAnsi="Arial" w:cs="Arial"/>
+          <w:color w:val="000000"/>
+          <w:kern w:val="36"/>
+          <w:sz w:val="40"/>
+          <w:szCs w:val="40"/>
+          <w:lang w:eastAsia="en-GB"/>
+        </w:rPr>
+        <w:t>Process</w:t>
+      </w:r>
+    </w:p>
+    <w:p>
+      <w:pPr>
+        <w:numPr>
+          <w:ilvl w:val="0"/>
+          <w:numId w:val="2"/>
+        </w:numPr>
+        <w:spacing w:after="0" w:line="240" w:lineRule="auto"/>
+        <w:textAlignment w:val="baseline"/>
+        <w:rPr>
+          <w:rFonts w:ascii="Arial" w:eastAsia="Times New Roman" w:hAnsi="Arial" w:cs="Arial"/>
+          <w:color w:val="000000"/>
+          <w:lang w:eastAsia="en-GB"/>
+        </w:rPr>
+      </w:pPr>
+      <w:r>
+        <w:rPr>
+          <w:rFonts w:ascii="Arial" w:eastAsia="Times New Roman" w:hAnsi="Arial" w:cs="Arial"/>
+          <w:color w:val="000000"/>
+          <w:lang w:eastAsia="en-GB"/>
+        </w:rPr>
+        <w:t>Collect public data from the web</w:t>
+      </w:r>
+    </w:p>
+    <w:p>
+      <w:pPr>
+        <w:numPr>
+          <w:ilvl w:val="0"/>
+          <w:numId w:val="2"/>
+        </w:numPr>
+        <w:spacing w:after="0" w:line="240" w:lineRule="auto"/>
+        <w:textAlignment w:val="baseline"/>
+        <w:rPr>
+          <w:rFonts w:ascii="Arial" w:eastAsia="Times New Roman" w:hAnsi="Arial" w:cs="Arial"/>
+          <w:color w:val="000000"/>
+          <w:lang w:eastAsia="en-GB"/>
+        </w:rPr>
+      </w:pPr>
+      <w:r>
+        <w:rPr>
+          <w:rFonts w:ascii="Arial" w:eastAsia="Times New Roman" w:hAnsi="Arial" w:cs="Arial"/>
+          <w:color w:val="000000"/>
+          <w:lang w:eastAsia="en-GB"/>
+        </w:rPr>
+        <w:t>Come up with a rating of Zürich by analysing the data</w:t>
+      </w:r>
+    </w:p>
+    <w:p>
+      <w:pPr>
+        <w:numPr>
+          <w:ilvl w:val="0"/>
+          <w:numId w:val="2"/>
+        </w:numPr>
+        <w:spacing w:after="0" w:line="240" w:lineRule="auto"/>
+        <w:textAlignment w:val="baseline"/>
+        <w:rPr>
+          <w:rFonts w:ascii="Arial" w:eastAsia="Times New Roman" w:hAnsi="Arial" w:cs="Arial"/>
+          <w:color w:val="000000"/>
+          <w:lang w:eastAsia="en-GB"/>
+        </w:rPr>
+      </w:pPr>
+      <w:r>
+        <w:rPr>
+          <w:rFonts w:ascii="Arial" w:eastAsia="Times New Roman" w:hAnsi="Arial" w:cs="Arial"/>
+          <w:color w:val="000000"/>
+          <w:lang w:eastAsia="en-GB"/>
+        </w:rPr>
+        <w:t>Collect perceptions of students from good/bad rated places with help of the Agora Platform</w:t>
+      </w:r>
+    </w:p>
+    <w:p>
+      <w:pPr>
+        <w:numPr>
+          <w:ilvl w:val="0"/>
+          <w:numId w:val="2"/>
+        </w:numPr>
+        <w:spacing w:after="0" w:line="240" w:lineRule="auto"/>
+        <w:textAlignment w:val="baseline"/>
+        <w:rPr>
+          <w:rFonts w:ascii="Arial" w:eastAsia="Times New Roman" w:hAnsi="Arial" w:cs="Arial"/>
+          <w:color w:val="000000"/>
+          <w:lang w:eastAsia="en-GB"/>
+        </w:rPr>
+      </w:pPr>
+      <w:r>
+        <w:rPr>
+          <w:rFonts w:ascii="Arial" w:eastAsia="Times New Roman" w:hAnsi="Arial" w:cs="Arial"/>
+          <w:color w:val="000000"/>
+          <w:lang w:eastAsia="en-GB"/>
+        </w:rPr>
+        <w:t>Evaluate all the results</w:t>
+      </w:r>
+    </w:p>
+    <w:p>
+      <w:pPr>
+        <w:spacing w:before="400" w:after="120" w:line="240" w:lineRule="auto"/>
+        <w:outlineLvl w:val="0"/>
+        <w:rPr>
+          <w:rFonts w:ascii="Times New Roman" w:eastAsia="Times New Roman" w:hAnsi="Times New Roman" w:cs="Times New Roman"/>
+          <w:b/>
+          <w:bCs/>
+          <w:kern w:val="36"/>
+          <w:sz w:val="48"/>
+          <w:szCs w:val="48"/>
+          <w:lang w:eastAsia="en-GB"/>
+        </w:rPr>
+      </w:pPr>
+      <w:r>
+        <w:rPr>
+          <w:rFonts w:ascii="Arial" w:eastAsia="Times New Roman" w:hAnsi="Arial" w:cs="Arial"/>
+          <w:color w:val="000000"/>
+          <w:kern w:val="36"/>
+          <w:sz w:val="40"/>
+          <w:szCs w:val="40"/>
+          <w:lang w:eastAsia="en-GB"/>
+        </w:rPr>
+        <w:t>Expected results</w:t>
+      </w:r>
+    </w:p>
+    <w:p>
+      <w:pPr>
+        <w:spacing w:after="0" w:line="240" w:lineRule="auto"/>
+        <w:rPr>
+          <w:rFonts w:ascii="Times New Roman" w:eastAsia="Times New Roman" w:hAnsi="Times New Roman" w:cs="Times New Roman"/>
+          <w:sz w:val="24"/>
+          <w:szCs w:val="24"/>
+          <w:lang w:eastAsia="en-GB"/>
+        </w:rPr>
+      </w:pPr>
+      <w:r>
+        <w:rPr>
+          <w:rFonts w:ascii="Arial" w:eastAsia="Times New Roman" w:hAnsi="Arial" w:cs="Arial"/>
+          <w:color w:val="000000"/>
+          <w:lang w:eastAsia="en-GB"/>
+        </w:rPr>
+        <w:t>We plan to create a map of Zurich where colo</w:t>
+      </w:r>
+      <w:r>
+        <w:rPr>
+          <w:rFonts w:ascii="Arial" w:eastAsia="Times New Roman" w:hAnsi="Arial" w:cs="Arial"/>
+          <w:color w:val="000000"/>
+          <w:lang w:eastAsia="en-GB"/>
+        </w:rPr>
+        <w:t>u</w:t>
+      </w:r>
+      <w:bookmarkStart w:id="0" w:name="_GoBack"/>
       <w:bookmarkEnd w:id="0"/>
-      <w:bookmarkEnd w:id="1"/>
-    </w:p>
+      <w:r>
+        <w:rPr>
+          <w:rFonts w:ascii="Arial" w:eastAsia="Times New Roman" w:hAnsi="Arial" w:cs="Arial"/>
+          <w:color w:val="000000"/>
+          <w:lang w:eastAsia="en-GB"/>
+        </w:rPr>
+        <w:t>r of selected locations will indicate quality of life in this location. Afterwards we will use data collected with help of Smart Agora to verify our results i.e. users will walk the selected areas and rate them according to their perceptions. Then the answer to our initial question will depend on match between results calculated from living standard properties and data collected from Smart Agora platform.</w:t>
+      </w:r>
+    </w:p>
+    <w:p/>
     <w:sectPr>
       <w:pgSz w:w="11906" w:h="16838"/>
       <w:pgMar w:top="1440" w:right="1440" w:bottom="1440" w:left="1440" w:header="708" w:footer="708" w:gutter="0"/>
@@ -44,6 +492,315 @@
     </w:sectPr>
   </w:body>
 </w:document>
+</file>
+
+<file path=word/numbering.xml><?xml version="1.0" encoding="utf-8"?>
+<w:numbering xmlns:wpc="http://schemas.microsoft.com/office/word/2010/wordprocessingCanvas" xmlns:cx="http://schemas.microsoft.com/office/drawing/2014/chartex" xmlns:cx1="http://schemas.microsoft.com/office/drawing/2015/9/8/chartex" xmlns:cx2="http://schemas.microsoft.com/office/drawing/2015/10/21/chartex" xmlns:cx3="http://schemas.microsoft.com/office/drawing/2016/5/9/chartex" xmlns:cx4="http://schemas.microsoft.com/office/drawing/2016/5/10/chartex" xmlns:cx5="http://schemas.microsoft.com/office/drawing/2016/5/11/chartex" xmlns:cx6="http://schemas.microsoft.com/office/drawing/2016/5/12/chartex" xmlns:cx7="http://schemas.microsoft.com/office/drawing/2016/5/13/chartex" xmlns:cx8="http://schemas.microsoft.com/office/drawing/2016/5/14/chartex" xmlns:mc="http://schemas.openxmlformats.org/markup-compatibility/2006" xmlns:aink="http://schemas.microsoft.com/office/drawing/2016/ink" xmlns:am3d="http://schemas.microsoft.com/office/drawing/2017/model3d" xmlns:o="urn:schemas-microsoft-com:office:office" xmlns:r="http://schemas.openxmlformats.org/officeDocument/2006/relationships" xmlns:m="http://schemas.openxmlformats.org/officeDocument/2006/math" xmlns:v="urn:schemas-microsoft-com:vml" xmlns:wp14="http://schemas.microsoft.com/office/word/2010/wordprocessingDrawing" xmlns:wp="http://schemas.openxmlformats.org/drawingml/2006/wordprocessingDrawing" xmlns:w10="urn:schemas-microsoft-com:office:word" xmlns:w="http://schemas.openxmlformats.org/wordprocessingml/2006/main" xmlns:w14="http://schemas.microsoft.com/office/word/2010/wordml" xmlns:w15="http://schemas.microsoft.com/office/word/2012/wordml" xmlns:w16cid="http://schemas.microsoft.com/office/word/2016/wordml/cid" xmlns:w16se="http://schemas.microsoft.com/office/word/2015/wordml/symex" xmlns:wpg="http://schemas.microsoft.com/office/word/2010/wordprocessingGroup" xmlns:wpi="http://schemas.microsoft.com/office/word/2010/wordprocessingInk" xmlns:wne="http://schemas.microsoft.com/office/word/2006/wordml" xmlns:wps="http://schemas.microsoft.com/office/word/2010/wordprocessingShape" mc:Ignorable="w14 w15 w16se w16cid wp14">
+  <w:abstractNum w:abstractNumId="0" w15:restartNumberingAfterBreak="0">
+    <w:nsid w:val="39D01B8D"/>
+    <w:multiLevelType w:val="multilevel"/>
+    <w:tmpl w:val="526454F2"/>
+    <w:lvl w:ilvl="0">
+      <w:start w:val="1"/>
+      <w:numFmt w:val="bullet"/>
+      <w:lvlText w:val=""/>
+      <w:lvlJc w:val="left"/>
+      <w:pPr>
+        <w:tabs>
+          <w:tab w:val="num" w:pos="720"/>
+        </w:tabs>
+        <w:ind w:left="720" w:hanging="360"/>
+      </w:pPr>
+      <w:rPr>
+        <w:rFonts w:ascii="Symbol" w:hAnsi="Symbol" w:hint="default"/>
+        <w:sz w:val="20"/>
+      </w:rPr>
+    </w:lvl>
+    <w:lvl w:ilvl="1" w:tentative="1">
+      <w:start w:val="1"/>
+      <w:numFmt w:val="bullet"/>
+      <w:lvlText w:val="o"/>
+      <w:lvlJc w:val="left"/>
+      <w:pPr>
+        <w:tabs>
+          <w:tab w:val="num" w:pos="1440"/>
+        </w:tabs>
+        <w:ind w:left="1440" w:hanging="360"/>
+      </w:pPr>
+      <w:rPr>
+        <w:rFonts w:ascii="Courier New" w:hAnsi="Courier New" w:hint="default"/>
+        <w:sz w:val="20"/>
+      </w:rPr>
+    </w:lvl>
+    <w:lvl w:ilvl="2" w:tentative="1">
+      <w:start w:val="1"/>
+      <w:numFmt w:val="bullet"/>
+      <w:lvlText w:val=""/>
+      <w:lvlJc w:val="left"/>
+      <w:pPr>
+        <w:tabs>
+          <w:tab w:val="num" w:pos="2160"/>
+        </w:tabs>
+        <w:ind w:left="2160" w:hanging="360"/>
+      </w:pPr>
+      <w:rPr>
+        <w:rFonts w:ascii="Wingdings" w:hAnsi="Wingdings" w:hint="default"/>
+        <w:sz w:val="20"/>
+      </w:rPr>
+    </w:lvl>
+    <w:lvl w:ilvl="3" w:tentative="1">
+      <w:start w:val="1"/>
+      <w:numFmt w:val="bullet"/>
+      <w:lvlText w:val=""/>
+      <w:lvlJc w:val="left"/>
+      <w:pPr>
+        <w:tabs>
+          <w:tab w:val="num" w:pos="2880"/>
+        </w:tabs>
+        <w:ind w:left="2880" w:hanging="360"/>
+      </w:pPr>
+      <w:rPr>
+        <w:rFonts w:ascii="Wingdings" w:hAnsi="Wingdings" w:hint="default"/>
+        <w:sz w:val="20"/>
+      </w:rPr>
+    </w:lvl>
+    <w:lvl w:ilvl="4" w:tentative="1">
+      <w:start w:val="1"/>
+      <w:numFmt w:val="bullet"/>
+      <w:lvlText w:val=""/>
+      <w:lvlJc w:val="left"/>
+      <w:pPr>
+        <w:tabs>
+          <w:tab w:val="num" w:pos="3600"/>
+        </w:tabs>
+        <w:ind w:left="3600" w:hanging="360"/>
+      </w:pPr>
+      <w:rPr>
+        <w:rFonts w:ascii="Wingdings" w:hAnsi="Wingdings" w:hint="default"/>
+        <w:sz w:val="20"/>
+      </w:rPr>
+    </w:lvl>
+    <w:lvl w:ilvl="5" w:tentative="1">
+      <w:start w:val="1"/>
+      <w:numFmt w:val="bullet"/>
+      <w:lvlText w:val=""/>
+      <w:lvlJc w:val="left"/>
+      <w:pPr>
+        <w:tabs>
+          <w:tab w:val="num" w:pos="4320"/>
+        </w:tabs>
+        <w:ind w:left="4320" w:hanging="360"/>
+      </w:pPr>
+      <w:rPr>
+        <w:rFonts w:ascii="Wingdings" w:hAnsi="Wingdings" w:hint="default"/>
+        <w:sz w:val="20"/>
+      </w:rPr>
+    </w:lvl>
+    <w:lvl w:ilvl="6" w:tentative="1">
+      <w:start w:val="1"/>
+      <w:numFmt w:val="bullet"/>
+      <w:lvlText w:val=""/>
+      <w:lvlJc w:val="left"/>
+      <w:pPr>
+        <w:tabs>
+          <w:tab w:val="num" w:pos="5040"/>
+        </w:tabs>
+        <w:ind w:left="5040" w:hanging="360"/>
+      </w:pPr>
+      <w:rPr>
+        <w:rFonts w:ascii="Wingdings" w:hAnsi="Wingdings" w:hint="default"/>
+        <w:sz w:val="20"/>
+      </w:rPr>
+    </w:lvl>
+    <w:lvl w:ilvl="7" w:tentative="1">
+      <w:start w:val="1"/>
+      <w:numFmt w:val="bullet"/>
+      <w:lvlText w:val=""/>
+      <w:lvlJc w:val="left"/>
+      <w:pPr>
+        <w:tabs>
+          <w:tab w:val="num" w:pos="5760"/>
+        </w:tabs>
+        <w:ind w:left="5760" w:hanging="360"/>
+      </w:pPr>
+      <w:rPr>
+        <w:rFonts w:ascii="Wingdings" w:hAnsi="Wingdings" w:hint="default"/>
+        <w:sz w:val="20"/>
+      </w:rPr>
+    </w:lvl>
+    <w:lvl w:ilvl="8" w:tentative="1">
+      <w:start w:val="1"/>
+      <w:numFmt w:val="bullet"/>
+      <w:lvlText w:val=""/>
+      <w:lvlJc w:val="left"/>
+      <w:pPr>
+        <w:tabs>
+          <w:tab w:val="num" w:pos="6480"/>
+        </w:tabs>
+        <w:ind w:left="6480" w:hanging="360"/>
+      </w:pPr>
+      <w:rPr>
+        <w:rFonts w:ascii="Wingdings" w:hAnsi="Wingdings" w:hint="default"/>
+        <w:sz w:val="20"/>
+      </w:rPr>
+    </w:lvl>
+  </w:abstractNum>
+  <w:abstractNum w:abstractNumId="1" w15:restartNumberingAfterBreak="0">
+    <w:nsid w:val="431C4F67"/>
+    <w:multiLevelType w:val="multilevel"/>
+    <w:tmpl w:val="C512C00E"/>
+    <w:lvl w:ilvl="0">
+      <w:start w:val="1"/>
+      <w:numFmt w:val="bullet"/>
+      <w:lvlText w:val=""/>
+      <w:lvlJc w:val="left"/>
+      <w:pPr>
+        <w:tabs>
+          <w:tab w:val="num" w:pos="720"/>
+        </w:tabs>
+        <w:ind w:left="720" w:hanging="360"/>
+      </w:pPr>
+      <w:rPr>
+        <w:rFonts w:ascii="Symbol" w:hAnsi="Symbol" w:hint="default"/>
+        <w:sz w:val="20"/>
+      </w:rPr>
+    </w:lvl>
+    <w:lvl w:ilvl="1" w:tentative="1">
+      <w:start w:val="1"/>
+      <w:numFmt w:val="bullet"/>
+      <w:lvlText w:val="o"/>
+      <w:lvlJc w:val="left"/>
+      <w:pPr>
+        <w:tabs>
+          <w:tab w:val="num" w:pos="1440"/>
+        </w:tabs>
+        <w:ind w:left="1440" w:hanging="360"/>
+      </w:pPr>
+      <w:rPr>
+        <w:rFonts w:ascii="Courier New" w:hAnsi="Courier New" w:hint="default"/>
+        <w:sz w:val="20"/>
+      </w:rPr>
+    </w:lvl>
+    <w:lvl w:ilvl="2" w:tentative="1">
+      <w:start w:val="1"/>
+      <w:numFmt w:val="bullet"/>
+      <w:lvlText w:val=""/>
+      <w:lvlJc w:val="left"/>
+      <w:pPr>
+        <w:tabs>
+          <w:tab w:val="num" w:pos="2160"/>
+        </w:tabs>
+        <w:ind w:left="2160" w:hanging="360"/>
+      </w:pPr>
+      <w:rPr>
+        <w:rFonts w:ascii="Wingdings" w:hAnsi="Wingdings" w:hint="default"/>
+        <w:sz w:val="20"/>
+      </w:rPr>
+    </w:lvl>
+    <w:lvl w:ilvl="3" w:tentative="1">
+      <w:start w:val="1"/>
+      <w:numFmt w:val="bullet"/>
+      <w:lvlText w:val=""/>
+      <w:lvlJc w:val="left"/>
+      <w:pPr>
+        <w:tabs>
+          <w:tab w:val="num" w:pos="2880"/>
+        </w:tabs>
+        <w:ind w:left="2880" w:hanging="360"/>
+      </w:pPr>
+      <w:rPr>
+        <w:rFonts w:ascii="Wingdings" w:hAnsi="Wingdings" w:hint="default"/>
+        <w:sz w:val="20"/>
+      </w:rPr>
+    </w:lvl>
+    <w:lvl w:ilvl="4" w:tentative="1">
+      <w:start w:val="1"/>
+      <w:numFmt w:val="bullet"/>
+      <w:lvlText w:val=""/>
+      <w:lvlJc w:val="left"/>
+      <w:pPr>
+        <w:tabs>
+          <w:tab w:val="num" w:pos="3600"/>
+        </w:tabs>
+        <w:ind w:left="3600" w:hanging="360"/>
+      </w:pPr>
+      <w:rPr>
+        <w:rFonts w:ascii="Wingdings" w:hAnsi="Wingdings" w:hint="default"/>
+        <w:sz w:val="20"/>
+      </w:rPr>
+    </w:lvl>
+    <w:lvl w:ilvl="5" w:tentative="1">
+      <w:start w:val="1"/>
+      <w:numFmt w:val="bullet"/>
+      <w:lvlText w:val=""/>
+      <w:lvlJc w:val="left"/>
+      <w:pPr>
+        <w:tabs>
+          <w:tab w:val="num" w:pos="4320"/>
+        </w:tabs>
+        <w:ind w:left="4320" w:hanging="360"/>
+      </w:pPr>
+      <w:rPr>
+        <w:rFonts w:ascii="Wingdings" w:hAnsi="Wingdings" w:hint="default"/>
+        <w:sz w:val="20"/>
+      </w:rPr>
+    </w:lvl>
+    <w:lvl w:ilvl="6" w:tentative="1">
+      <w:start w:val="1"/>
+      <w:numFmt w:val="bullet"/>
+      <w:lvlText w:val=""/>
+      <w:lvlJc w:val="left"/>
+      <w:pPr>
+        <w:tabs>
+          <w:tab w:val="num" w:pos="5040"/>
+        </w:tabs>
+        <w:ind w:left="5040" w:hanging="360"/>
+      </w:pPr>
+      <w:rPr>
+        <w:rFonts w:ascii="Wingdings" w:hAnsi="Wingdings" w:hint="default"/>
+        <w:sz w:val="20"/>
+      </w:rPr>
+    </w:lvl>
+    <w:lvl w:ilvl="7" w:tentative="1">
+      <w:start w:val="1"/>
+      <w:numFmt w:val="bullet"/>
+      <w:lvlText w:val=""/>
+      <w:lvlJc w:val="left"/>
+      <w:pPr>
+        <w:tabs>
+          <w:tab w:val="num" w:pos="5760"/>
+        </w:tabs>
+        <w:ind w:left="5760" w:hanging="360"/>
+      </w:pPr>
+      <w:rPr>
+        <w:rFonts w:ascii="Wingdings" w:hAnsi="Wingdings" w:hint="default"/>
+        <w:sz w:val="20"/>
+      </w:rPr>
+    </w:lvl>
+    <w:lvl w:ilvl="8" w:tentative="1">
+      <w:start w:val="1"/>
+      <w:numFmt w:val="bullet"/>
+      <w:lvlText w:val=""/>
+      <w:lvlJc w:val="left"/>
+      <w:pPr>
+        <w:tabs>
+          <w:tab w:val="num" w:pos="6480"/>
+        </w:tabs>
+        <w:ind w:left="6480" w:hanging="360"/>
+      </w:pPr>
+      <w:rPr>
+        <w:rFonts w:ascii="Wingdings" w:hAnsi="Wingdings" w:hint="default"/>
+        <w:sz w:val="20"/>
+      </w:rPr>
+    </w:lvl>
+  </w:abstractNum>
+  <w:num w:numId="1">
+    <w:abstractNumId w:val="1"/>
+  </w:num>
+  <w:num w:numId="2">
+    <w:abstractNumId w:val="0"/>
+  </w:num>
+</w:numbering>
 </file>
 
 <file path=word/styles.xml><?xml version="1.0" encoding="utf-8"?>
@@ -539,6 +1296,23 @@
       <w:szCs w:val="32"/>
     </w:rPr>
   </w:style>
+  <w:style w:type="paragraph" w:styleId="NormalWeb">
+    <w:name w:val="Normal (Web)"/>
+    <w:basedOn w:val="Normal"/>
+    <w:uiPriority w:val="99"/>
+    <w:semiHidden/>
+    <w:unhideWhenUsed/>
+    <w:rsid w:val="006804D1"/>
+    <w:pPr>
+      <w:spacing w:before="100" w:beforeAutospacing="1" w:after="100" w:afterAutospacing="1" w:line="240" w:lineRule="auto"/>
+    </w:pPr>
+    <w:rPr>
+      <w:rFonts w:ascii="Times New Roman" w:eastAsia="Times New Roman" w:hAnsi="Times New Roman" w:cs="Times New Roman"/>
+      <w:sz w:val="24"/>
+      <w:szCs w:val="24"/>
+      <w:lang w:eastAsia="en-GB"/>
+    </w:rPr>
+  </w:style>
 </w:styles>
 </file>
 
